--- a/rate-analysis/Outlier Detection Code Documentation.docx
+++ b/rate-analysis/Outlier Detection Code Documentation.docx
@@ -3,15 +3,781 @@
 <w:document xmlns:wpc="http://schemas.microsoft.com/office/word/2010/wordprocessingCanvas" xmlns:mc="http://schemas.openxmlformats.org/markup-compatibility/2006" xmlns:o="urn:schemas-microsoft-com:office:office" xmlns:r="http://schemas.openxmlformats.org/officeDocument/2006/relationships" xmlns:m="http://schemas.openxmlformats.org/officeDocument/2006/math" xmlns:v="urn:schemas-microsoft-com:vml" xmlns:wp14="http://schemas.microsoft.com/office/word/2010/wordprocessingDrawing" xmlns:wp="http://schemas.openxmlformats.org/drawingml/2006/wordprocessingDrawing" xmlns:w10="urn:schemas-microsoft-com:office:word" xmlns:w="http://schemas.openxmlformats.org/wordprocessingml/2006/main" xmlns:w14="http://schemas.microsoft.com/office/word/2010/wordml" xmlns:wpg="http://schemas.microsoft.com/office/word/2010/wordprocessingGroup" xmlns:wpi="http://schemas.microsoft.com/office/word/2010/wordprocessingInk" xmlns:wne="http://schemas.microsoft.com/office/word/2006/wordml" xmlns:wps="http://schemas.microsoft.com/office/word/2010/wordprocessingShape" mc:Ignorable="w14 wp14">
   <w:body>
     <w:p>
-      <w:r>
+      <w:pPr>
+        <w:jc w:val="center"/>
+        <w:rPr>
+          <w:b/>
+          <w:sz w:val="28"/>
+        </w:rPr>
+      </w:pPr>
+      <w:r>
+        <w:rPr>
+          <w:b/>
+          <w:sz w:val="28"/>
+        </w:rPr>
         <w:t>Outlier Detection Code Documentation</w:t>
       </w:r>
     </w:p>
     <w:p/>
-    <w:p/>
-    <w:p>
+    <w:p>
+      <w:pPr>
+        <w:pStyle w:val="ListParagraph"/>
+        <w:numPr>
+          <w:ilvl w:val="0"/>
+          <w:numId w:val="5"/>
+        </w:numPr>
+        <w:rPr>
+          <w:b/>
+        </w:rPr>
+      </w:pPr>
+      <w:proofErr w:type="spellStart"/>
+      <w:r>
+        <w:rPr>
+          <w:b/>
+        </w:rPr>
+        <w:t>XXX_currency.R</w:t>
+      </w:r>
+      <w:proofErr w:type="spellEnd"/>
+    </w:p>
+    <w:p>
+      <w:pPr>
+        <w:pStyle w:val="ListParagraph"/>
+        <w:numPr>
+          <w:ilvl w:val="0"/>
+          <w:numId w:val="6"/>
+        </w:numPr>
+      </w:pPr>
+      <w:r>
+        <w:rPr>
+          <w:b/>
+        </w:rPr>
+        <w:t>Usage:</w:t>
+      </w:r>
+      <w:r>
+        <w:t xml:space="preserve"> </w:t>
+      </w:r>
+    </w:p>
+    <w:p>
+      <w:pPr>
+        <w:pStyle w:val="ListParagraph"/>
+        <w:numPr>
+          <w:ilvl w:val="1"/>
+          <w:numId w:val="6"/>
+        </w:numPr>
+      </w:pPr>
+      <w:r>
+        <w:t>Search</w:t>
+      </w:r>
+      <w:r>
+        <w:t xml:space="preserve"> for the possible outlier dates for the currency. </w:t>
+      </w:r>
+    </w:p>
+    <w:p>
+      <w:pPr>
+        <w:pStyle w:val="ListParagraph"/>
+        <w:numPr>
+          <w:ilvl w:val="0"/>
+          <w:numId w:val="6"/>
+        </w:numPr>
+      </w:pPr>
+      <w:r>
+        <w:rPr>
+          <w:b/>
+        </w:rPr>
+        <w:t>Input:</w:t>
+      </w:r>
+    </w:p>
+    <w:p>
+      <w:pPr>
+        <w:pStyle w:val="ListParagraph"/>
+        <w:numPr>
+          <w:ilvl w:val="1"/>
+          <w:numId w:val="6"/>
+        </w:numPr>
+      </w:pPr>
+      <w:r>
+        <w:t>csv file contains the date and the rates of each tenor</w:t>
+      </w:r>
+    </w:p>
+    <w:p>
+      <w:pPr>
+        <w:ind w:left="1440"/>
+      </w:pPr>
+      <w:r>
+        <w:t>Sample:</w:t>
+      </w:r>
+    </w:p>
+    <w:p>
+      <w:pPr>
+        <w:ind w:left="1440"/>
+      </w:pPr>
+      <w:r>
+        <w:drawing>
+          <wp:inline distT="0" distB="0" distL="0" distR="0" wp14:anchorId="38E88D33" wp14:editId="4C7DA54F">
+            <wp:extent cx="4986655" cy="956945"/>
+            <wp:effectExtent l="0" t="0" r="4445" b="0"/>
+            <wp:docPr id="1" name="Picture 1"/>
+            <wp:cNvGraphicFramePr>
+              <a:graphicFrameLocks xmlns:a="http://schemas.openxmlformats.org/drawingml/2006/main" noChangeAspect="1"/>
+            </wp:cNvGraphicFramePr>
+            <a:graphic xmlns:a="http://schemas.openxmlformats.org/drawingml/2006/main">
+              <a:graphicData uri="http://schemas.openxmlformats.org/drawingml/2006/picture">
+                <pic:pic xmlns:pic="http://schemas.openxmlformats.org/drawingml/2006/picture">
+                  <pic:nvPicPr>
+                    <pic:cNvPr id="0" name="Picture 1"/>
+                    <pic:cNvPicPr>
+                      <a:picLocks noChangeAspect="1" noChangeArrowheads="1"/>
+                    </pic:cNvPicPr>
+                  </pic:nvPicPr>
+                  <pic:blipFill>
+                    <a:blip r:embed="rId6">
+                      <a:extLst>
+                        <a:ext uri="{28A0092B-C50C-407E-A947-70E740481C1C}">
+                          <a14:useLocalDpi xmlns:a14="http://schemas.microsoft.com/office/drawing/2010/main" val="0"/>
+                        </a:ext>
+                      </a:extLst>
+                    </a:blip>
+                    <a:srcRect/>
+                    <a:stretch>
+                      <a:fillRect/>
+                    </a:stretch>
+                  </pic:blipFill>
+                  <pic:spPr bwMode="auto">
+                    <a:xfrm>
+                      <a:off x="0" y="0"/>
+                      <a:ext cx="4986655" cy="956945"/>
+                    </a:xfrm>
+                    <a:prstGeom prst="rect">
+                      <a:avLst/>
+                    </a:prstGeom>
+                    <a:noFill/>
+                    <a:ln>
+                      <a:noFill/>
+                    </a:ln>
+                  </pic:spPr>
+                </pic:pic>
+              </a:graphicData>
+            </a:graphic>
+          </wp:inline>
+        </w:drawing>
+      </w:r>
+    </w:p>
+    <w:p>
+      <w:pPr>
+        <w:pStyle w:val="ListParagraph"/>
+        <w:numPr>
+          <w:ilvl w:val="0"/>
+          <w:numId w:val="6"/>
+        </w:numPr>
+        <w:rPr>
+          <w:b/>
+        </w:rPr>
+      </w:pPr>
+      <w:r>
+        <w:rPr>
+          <w:b/>
+        </w:rPr>
+        <w:t>Output:</w:t>
+      </w:r>
+    </w:p>
+    <w:p>
+      <w:pPr>
+        <w:pStyle w:val="ListParagraph"/>
+        <w:numPr>
+          <w:ilvl w:val="1"/>
+          <w:numId w:val="6"/>
+        </w:numPr>
+      </w:pPr>
+      <w:r>
+        <w:t>CSV file named “XXX</w:t>
+      </w:r>
+      <w:r>
+        <w:t>_currency_outlier.csv</w:t>
+      </w:r>
+      <w:r>
+        <w:t>”, which contains a new indicator column. 1 means possible outlier day.</w:t>
+      </w:r>
+    </w:p>
+    <w:p>
+      <w:pPr>
+        <w:pStyle w:val="ListParagraph"/>
+        <w:ind w:left="1440"/>
+      </w:pPr>
+      <w:r>
+        <w:t>Sample:</w:t>
+      </w:r>
+    </w:p>
+    <w:p>
+      <w:pPr>
+        <w:pStyle w:val="ListParagraph"/>
+        <w:ind w:left="1440"/>
+      </w:pPr>
+      <w:r>
+        <w:drawing>
+          <wp:inline distT="0" distB="0" distL="0" distR="0" wp14:anchorId="0B3BA1FE" wp14:editId="09C23C08">
+            <wp:extent cx="5274310" cy="905902"/>
+            <wp:effectExtent l="0" t="0" r="2540" b="8890"/>
+            <wp:docPr id="2" name="Picture 2"/>
+            <wp:cNvGraphicFramePr>
+              <a:graphicFrameLocks xmlns:a="http://schemas.openxmlformats.org/drawingml/2006/main" noChangeAspect="1"/>
+            </wp:cNvGraphicFramePr>
+            <a:graphic xmlns:a="http://schemas.openxmlformats.org/drawingml/2006/main">
+              <a:graphicData uri="http://schemas.openxmlformats.org/drawingml/2006/picture">
+                <pic:pic xmlns:pic="http://schemas.openxmlformats.org/drawingml/2006/picture">
+                  <pic:nvPicPr>
+                    <pic:cNvPr id="0" name="Picture 2"/>
+                    <pic:cNvPicPr>
+                      <a:picLocks noChangeAspect="1" noChangeArrowheads="1"/>
+                    </pic:cNvPicPr>
+                  </pic:nvPicPr>
+                  <pic:blipFill>
+                    <a:blip r:embed="rId7">
+                      <a:extLst>
+                        <a:ext uri="{28A0092B-C50C-407E-A947-70E740481C1C}">
+                          <a14:useLocalDpi xmlns:a14="http://schemas.microsoft.com/office/drawing/2010/main" val="0"/>
+                        </a:ext>
+                      </a:extLst>
+                    </a:blip>
+                    <a:srcRect/>
+                    <a:stretch>
+                      <a:fillRect/>
+                    </a:stretch>
+                  </pic:blipFill>
+                  <pic:spPr bwMode="auto">
+                    <a:xfrm>
+                      <a:off x="0" y="0"/>
+                      <a:ext cx="5274310" cy="905902"/>
+                    </a:xfrm>
+                    <a:prstGeom prst="rect">
+                      <a:avLst/>
+                    </a:prstGeom>
+                    <a:noFill/>
+                    <a:ln>
+                      <a:noFill/>
+                    </a:ln>
+                  </pic:spPr>
+                </pic:pic>
+              </a:graphicData>
+            </a:graphic>
+          </wp:inline>
+        </w:drawing>
+      </w:r>
+    </w:p>
+    <w:p>
+      <w:pPr>
+        <w:pStyle w:val="ListParagraph"/>
+        <w:numPr>
+          <w:ilvl w:val="1"/>
+          <w:numId w:val="6"/>
+        </w:numPr>
+      </w:pPr>
+      <w:r>
+        <w:t>Plot for outliers for each tenor in JPEG format</w:t>
+      </w:r>
+    </w:p>
+    <w:p>
+      <w:pPr>
+        <w:pStyle w:val="ListParagraph"/>
+        <w:ind w:left="1440"/>
+      </w:pPr>
+      <w:r>
+        <w:t>Sample:</w:t>
+      </w:r>
+    </w:p>
+    <w:p>
+      <w:pPr>
+        <w:pStyle w:val="ListParagraph"/>
+        <w:ind w:left="1440"/>
+      </w:pPr>
+      <w:r>
+        <w:rPr>
+          <w:noProof/>
+        </w:rPr>
+        <w:drawing>
+          <wp:inline distT="0" distB="0" distL="0" distR="0" wp14:anchorId="7B85BF91" wp14:editId="55131483">
+            <wp:extent cx="5273675" cy="3509010"/>
+            <wp:effectExtent l="0" t="0" r="3175" b="0"/>
+            <wp:docPr id="3" name="Picture 3" descr="Z:\Jared\outlier-detection\CNY\CNY LOESS plot 1.jpeg"/>
+            <wp:cNvGraphicFramePr>
+              <a:graphicFrameLocks xmlns:a="http://schemas.openxmlformats.org/drawingml/2006/main" noChangeAspect="1"/>
+            </wp:cNvGraphicFramePr>
+            <a:graphic xmlns:a="http://schemas.openxmlformats.org/drawingml/2006/main">
+              <a:graphicData uri="http://schemas.openxmlformats.org/drawingml/2006/picture">
+                <pic:pic xmlns:pic="http://schemas.openxmlformats.org/drawingml/2006/picture">
+                  <pic:nvPicPr>
+                    <pic:cNvPr id="0" name="Picture 3" descr="Z:\Jared\outlier-detection\CNY\CNY LOESS plot 1.jpeg"/>
+                    <pic:cNvPicPr>
+                      <a:picLocks noChangeAspect="1" noChangeArrowheads="1"/>
+                    </pic:cNvPicPr>
+                  </pic:nvPicPr>
+                  <pic:blipFill>
+                    <a:blip r:embed="rId8">
+                      <a:extLst>
+                        <a:ext uri="{28A0092B-C50C-407E-A947-70E740481C1C}">
+                          <a14:useLocalDpi xmlns:a14="http://schemas.microsoft.com/office/drawing/2010/main" val="0"/>
+                        </a:ext>
+                      </a:extLst>
+                    </a:blip>
+                    <a:srcRect/>
+                    <a:stretch>
+                      <a:fillRect/>
+                    </a:stretch>
+                  </pic:blipFill>
+                  <pic:spPr bwMode="auto">
+                    <a:xfrm>
+                      <a:off x="0" y="0"/>
+                      <a:ext cx="5273675" cy="3509010"/>
+                    </a:xfrm>
+                    <a:prstGeom prst="rect">
+                      <a:avLst/>
+                    </a:prstGeom>
+                    <a:noFill/>
+                    <a:ln>
+                      <a:noFill/>
+                    </a:ln>
+                  </pic:spPr>
+                </pic:pic>
+              </a:graphicData>
+            </a:graphic>
+          </wp:inline>
+        </w:drawing>
+      </w:r>
+    </w:p>
+    <w:p>
+      <w:pPr>
+        <w:pStyle w:val="ListParagraph"/>
+        <w:numPr>
+          <w:ilvl w:val="1"/>
+          <w:numId w:val="6"/>
+        </w:numPr>
+      </w:pPr>
+      <w:r>
+        <w:lastRenderedPageBreak/>
+        <w:t>Plot for all tenors and possible outlier dates in JPEG:</w:t>
+      </w:r>
+    </w:p>
+    <w:p>
+      <w:pPr>
+        <w:pStyle w:val="ListParagraph"/>
+        <w:ind w:left="1440"/>
+      </w:pPr>
+      <w:r>
+        <w:t>Sample:</w:t>
+      </w:r>
+    </w:p>
+    <w:p>
+      <w:pPr>
+        <w:pStyle w:val="ListParagraph"/>
+        <w:ind w:left="1440"/>
+      </w:pPr>
+      <w:r>
+        <w:rPr>
+          <w:noProof/>
+        </w:rPr>
+        <w:drawing>
+          <wp:inline distT="0" distB="0" distL="0" distR="0" wp14:anchorId="5806C2B9" wp14:editId="16692AF2">
+            <wp:extent cx="5273675" cy="3509010"/>
+            <wp:effectExtent l="0" t="0" r="3175" b="0"/>
+            <wp:docPr id="4" name="Picture 4" descr="Z:\Jared\outlier-detection\KRW205\KRW205 currency.jpeg"/>
+            <wp:cNvGraphicFramePr>
+              <a:graphicFrameLocks xmlns:a="http://schemas.openxmlformats.org/drawingml/2006/main" noChangeAspect="1"/>
+            </wp:cNvGraphicFramePr>
+            <a:graphic xmlns:a="http://schemas.openxmlformats.org/drawingml/2006/main">
+              <a:graphicData uri="http://schemas.openxmlformats.org/drawingml/2006/picture">
+                <pic:pic xmlns:pic="http://schemas.openxmlformats.org/drawingml/2006/picture">
+                  <pic:nvPicPr>
+                    <pic:cNvPr id="0" name="Picture 4" descr="Z:\Jared\outlier-detection\KRW205\KRW205 currency.jpeg"/>
+                    <pic:cNvPicPr>
+                      <a:picLocks noChangeAspect="1" noChangeArrowheads="1"/>
+                    </pic:cNvPicPr>
+                  </pic:nvPicPr>
+                  <pic:blipFill>
+                    <a:blip r:embed="rId9">
+                      <a:extLst>
+                        <a:ext uri="{28A0092B-C50C-407E-A947-70E740481C1C}">
+                          <a14:useLocalDpi xmlns:a14="http://schemas.microsoft.com/office/drawing/2010/main" val="0"/>
+                        </a:ext>
+                      </a:extLst>
+                    </a:blip>
+                    <a:srcRect/>
+                    <a:stretch>
+                      <a:fillRect/>
+                    </a:stretch>
+                  </pic:blipFill>
+                  <pic:spPr bwMode="auto">
+                    <a:xfrm>
+                      <a:off x="0" y="0"/>
+                      <a:ext cx="5273675" cy="3509010"/>
+                    </a:xfrm>
+                    <a:prstGeom prst="rect">
+                      <a:avLst/>
+                    </a:prstGeom>
+                    <a:noFill/>
+                    <a:ln>
+                      <a:noFill/>
+                    </a:ln>
+                  </pic:spPr>
+                </pic:pic>
+              </a:graphicData>
+            </a:graphic>
+          </wp:inline>
+        </w:drawing>
+      </w:r>
+    </w:p>
+    <w:p>
+      <w:pPr>
+        <w:pStyle w:val="ListParagraph"/>
+        <w:numPr>
+          <w:ilvl w:val="1"/>
+          <w:numId w:val="6"/>
+        </w:numPr>
+      </w:pPr>
+      <w:r>
+        <w:t>Plot for checking specific tenor in each possible outlier date in JPEG:</w:t>
+      </w:r>
+    </w:p>
+    <w:p>
+      <w:pPr>
+        <w:ind w:left="1440"/>
+      </w:pPr>
+      <w:r>
+        <w:t>Sample:</w:t>
+      </w:r>
       <w:bookmarkStart w:id="0" w:name="_GoBack"/>
       <w:bookmarkEnd w:id="0"/>
+    </w:p>
+    <w:p>
+      <w:pPr>
+        <w:ind w:left="1440"/>
+      </w:pPr>
+      <w:r>
+        <w:rPr>
+          <w:noProof/>
+        </w:rPr>
+        <w:drawing>
+          <wp:inline distT="0" distB="0" distL="0" distR="0" wp14:anchorId="5BA1436E" wp14:editId="54A4B1AB">
+            <wp:extent cx="5273675" cy="3955415"/>
+            <wp:effectExtent l="0" t="0" r="3175" b="6985"/>
+            <wp:docPr id="5" name="Picture 5" descr="Z:\Jared\outlier-detection\KRW205\KRW205 currency check plot 11.jpeg"/>
+            <wp:cNvGraphicFramePr>
+              <a:graphicFrameLocks xmlns:a="http://schemas.openxmlformats.org/drawingml/2006/main" noChangeAspect="1"/>
+            </wp:cNvGraphicFramePr>
+            <a:graphic xmlns:a="http://schemas.openxmlformats.org/drawingml/2006/main">
+              <a:graphicData uri="http://schemas.openxmlformats.org/drawingml/2006/picture">
+                <pic:pic xmlns:pic="http://schemas.openxmlformats.org/drawingml/2006/picture">
+                  <pic:nvPicPr>
+                    <pic:cNvPr id="0" name="Picture 5" descr="Z:\Jared\outlier-detection\KRW205\KRW205 currency check plot 11.jpeg"/>
+                    <pic:cNvPicPr>
+                      <a:picLocks noChangeAspect="1" noChangeArrowheads="1"/>
+                    </pic:cNvPicPr>
+                  </pic:nvPicPr>
+                  <pic:blipFill>
+                    <a:blip r:embed="rId10">
+                      <a:extLst>
+                        <a:ext uri="{28A0092B-C50C-407E-A947-70E740481C1C}">
+                          <a14:useLocalDpi xmlns:a14="http://schemas.microsoft.com/office/drawing/2010/main" val="0"/>
+                        </a:ext>
+                      </a:extLst>
+                    </a:blip>
+                    <a:srcRect/>
+                    <a:stretch>
+                      <a:fillRect/>
+                    </a:stretch>
+                  </pic:blipFill>
+                  <pic:spPr bwMode="auto">
+                    <a:xfrm>
+                      <a:off x="0" y="0"/>
+                      <a:ext cx="5273675" cy="3955415"/>
+                    </a:xfrm>
+                    <a:prstGeom prst="rect">
+                      <a:avLst/>
+                    </a:prstGeom>
+                    <a:noFill/>
+                    <a:ln>
+                      <a:noFill/>
+                    </a:ln>
+                  </pic:spPr>
+                </pic:pic>
+              </a:graphicData>
+            </a:graphic>
+          </wp:inline>
+        </w:drawing>
+      </w:r>
+    </w:p>
+    <w:p>
+      <w:pPr>
+        <w:ind w:left="1440"/>
+      </w:pPr>
+    </w:p>
+    <w:p>
+      <w:pPr>
+        <w:pStyle w:val="ListParagraph"/>
+        <w:numPr>
+          <w:ilvl w:val="0"/>
+          <w:numId w:val="5"/>
+        </w:numPr>
+        <w:rPr>
+          <w:b/>
+        </w:rPr>
+      </w:pPr>
+      <w:proofErr w:type="spellStart"/>
+      <w:r>
+        <w:rPr>
+          <w:b/>
+        </w:rPr>
+        <w:t>XXX_currency_interpolation.R</w:t>
+      </w:r>
+      <w:proofErr w:type="spellEnd"/>
+    </w:p>
+    <w:p>
+      <w:pPr>
+        <w:pStyle w:val="ListParagraph"/>
+        <w:numPr>
+          <w:ilvl w:val="0"/>
+          <w:numId w:val="6"/>
+        </w:numPr>
+        <w:rPr>
+          <w:b/>
+        </w:rPr>
+      </w:pPr>
+      <w:r>
+        <w:rPr>
+          <w:b/>
+        </w:rPr>
+        <w:t>Usage:</w:t>
+      </w:r>
+    </w:p>
+    <w:p>
+      <w:pPr>
+        <w:pStyle w:val="ListParagraph"/>
+        <w:numPr>
+          <w:ilvl w:val="1"/>
+          <w:numId w:val="6"/>
+        </w:numPr>
+      </w:pPr>
+      <w:r>
+        <w:t>Interpolate the value for the outlier tenors on specific dates</w:t>
+      </w:r>
+    </w:p>
+    <w:p>
+      <w:pPr>
+        <w:pStyle w:val="ListParagraph"/>
+        <w:numPr>
+          <w:ilvl w:val="0"/>
+          <w:numId w:val="6"/>
+        </w:numPr>
+        <w:rPr>
+          <w:b/>
+        </w:rPr>
+      </w:pPr>
+      <w:r>
+        <w:rPr>
+          <w:b/>
+        </w:rPr>
+        <w:t>Input:</w:t>
+      </w:r>
+    </w:p>
+    <w:p>
+      <w:pPr>
+        <w:pStyle w:val="ListParagraph"/>
+        <w:numPr>
+          <w:ilvl w:val="1"/>
+          <w:numId w:val="6"/>
+        </w:numPr>
+      </w:pPr>
+      <w:r>
+        <w:t xml:space="preserve">CSV file contains an indicator matrix </w:t>
+      </w:r>
+    </w:p>
+    <w:p>
+      <w:pPr>
+        <w:pStyle w:val="ListParagraph"/>
+        <w:ind w:left="1440"/>
+      </w:pPr>
+      <w:r>
+        <w:t>Sample:</w:t>
+      </w:r>
+    </w:p>
+    <w:p>
+      <w:pPr>
+        <w:pStyle w:val="ListParagraph"/>
+        <w:ind w:left="1440"/>
+      </w:pPr>
+      <w:r>
+        <w:drawing>
+          <wp:inline distT="0" distB="0" distL="0" distR="0" wp14:anchorId="4D40DDBD" wp14:editId="4C8775B9">
+            <wp:extent cx="4986655" cy="1339850"/>
+            <wp:effectExtent l="0" t="0" r="4445" b="0"/>
+            <wp:docPr id="6" name="Picture 6"/>
+            <wp:cNvGraphicFramePr>
+              <a:graphicFrameLocks xmlns:a="http://schemas.openxmlformats.org/drawingml/2006/main" noChangeAspect="1"/>
+            </wp:cNvGraphicFramePr>
+            <a:graphic xmlns:a="http://schemas.openxmlformats.org/drawingml/2006/main">
+              <a:graphicData uri="http://schemas.openxmlformats.org/drawingml/2006/picture">
+                <pic:pic xmlns:pic="http://schemas.openxmlformats.org/drawingml/2006/picture">
+                  <pic:nvPicPr>
+                    <pic:cNvPr id="0" name="Picture 6"/>
+                    <pic:cNvPicPr>
+                      <a:picLocks noChangeAspect="1" noChangeArrowheads="1"/>
+                    </pic:cNvPicPr>
+                  </pic:nvPicPr>
+                  <pic:blipFill>
+                    <a:blip r:embed="rId11">
+                      <a:extLst>
+                        <a:ext uri="{28A0092B-C50C-407E-A947-70E740481C1C}">
+                          <a14:useLocalDpi xmlns:a14="http://schemas.microsoft.com/office/drawing/2010/main" val="0"/>
+                        </a:ext>
+                      </a:extLst>
+                    </a:blip>
+                    <a:srcRect/>
+                    <a:stretch>
+                      <a:fillRect/>
+                    </a:stretch>
+                  </pic:blipFill>
+                  <pic:spPr bwMode="auto">
+                    <a:xfrm>
+                      <a:off x="0" y="0"/>
+                      <a:ext cx="4986655" cy="1339850"/>
+                    </a:xfrm>
+                    <a:prstGeom prst="rect">
+                      <a:avLst/>
+                    </a:prstGeom>
+                    <a:noFill/>
+                    <a:ln>
+                      <a:noFill/>
+                    </a:ln>
+                  </pic:spPr>
+                </pic:pic>
+              </a:graphicData>
+            </a:graphic>
+          </wp:inline>
+        </w:drawing>
+      </w:r>
+    </w:p>
+    <w:p>
+      <w:pPr>
+        <w:pStyle w:val="ListParagraph"/>
+        <w:numPr>
+          <w:ilvl w:val="0"/>
+          <w:numId w:val="6"/>
+        </w:numPr>
+        <w:rPr>
+          <w:b/>
+        </w:rPr>
+      </w:pPr>
+      <w:r>
+        <w:rPr>
+          <w:b/>
+        </w:rPr>
+        <w:t>Output:</w:t>
+      </w:r>
+    </w:p>
+    <w:p>
+      <w:pPr>
+        <w:pStyle w:val="ListParagraph"/>
+        <w:numPr>
+          <w:ilvl w:val="1"/>
+          <w:numId w:val="6"/>
+        </w:numPr>
+      </w:pPr>
+      <w:r>
+        <w:t>CSV file named “XXX</w:t>
+      </w:r>
+      <w:r>
+        <w:t>_currency_result_table.csv</w:t>
+      </w:r>
+      <w:r>
+        <w:t>”, which contains a table for the interpolation result</w:t>
+      </w:r>
+    </w:p>
+    <w:p>
+      <w:pPr>
+        <w:pStyle w:val="ListParagraph"/>
+        <w:ind w:left="1440"/>
+      </w:pPr>
+      <w:r>
+        <w:t>Sample:</w:t>
+      </w:r>
+    </w:p>
+    <w:p>
+      <w:pPr>
+        <w:pStyle w:val="ListParagraph"/>
+        <w:ind w:left="1440"/>
+      </w:pPr>
+      <w:r>
+        <w:drawing>
+          <wp:inline distT="0" distB="0" distL="0" distR="0" wp14:anchorId="03BC20CA" wp14:editId="63428C0B">
+            <wp:extent cx="3359785" cy="2105025"/>
+            <wp:effectExtent l="0" t="0" r="0" b="9525"/>
+            <wp:docPr id="8" name="Picture 8"/>
+            <wp:cNvGraphicFramePr>
+              <a:graphicFrameLocks xmlns:a="http://schemas.openxmlformats.org/drawingml/2006/main" noChangeAspect="1"/>
+            </wp:cNvGraphicFramePr>
+            <a:graphic xmlns:a="http://schemas.openxmlformats.org/drawingml/2006/main">
+              <a:graphicData uri="http://schemas.openxmlformats.org/drawingml/2006/picture">
+                <pic:pic xmlns:pic="http://schemas.openxmlformats.org/drawingml/2006/picture">
+                  <pic:nvPicPr>
+                    <pic:cNvPr id="0" name="Picture 8"/>
+                    <pic:cNvPicPr>
+                      <a:picLocks noChangeAspect="1" noChangeArrowheads="1"/>
+                    </pic:cNvPicPr>
+                  </pic:nvPicPr>
+                  <pic:blipFill>
+                    <a:blip r:embed="rId12">
+                      <a:extLst>
+                        <a:ext uri="{28A0092B-C50C-407E-A947-70E740481C1C}">
+                          <a14:useLocalDpi xmlns:a14="http://schemas.microsoft.com/office/drawing/2010/main" val="0"/>
+                        </a:ext>
+                      </a:extLst>
+                    </a:blip>
+                    <a:srcRect/>
+                    <a:stretch>
+                      <a:fillRect/>
+                    </a:stretch>
+                  </pic:blipFill>
+                  <pic:spPr bwMode="auto">
+                    <a:xfrm>
+                      <a:off x="0" y="0"/>
+                      <a:ext cx="3359785" cy="2105025"/>
+                    </a:xfrm>
+                    <a:prstGeom prst="rect">
+                      <a:avLst/>
+                    </a:prstGeom>
+                    <a:noFill/>
+                    <a:ln>
+                      <a:noFill/>
+                    </a:ln>
+                  </pic:spPr>
+                </pic:pic>
+              </a:graphicData>
+            </a:graphic>
+          </wp:inline>
+        </w:drawing>
+      </w:r>
+    </w:p>
+    <w:p>
+      <w:pPr>
+        <w:pStyle w:val="ListParagraph"/>
+        <w:numPr>
+          <w:ilvl w:val="1"/>
+          <w:numId w:val="6"/>
+        </w:numPr>
+      </w:pPr>
+      <w:r>
+        <w:t>CSV file named “XXX</w:t>
+      </w:r>
+      <w:r>
+        <w:t>_currency_interpolated.csv</w:t>
+      </w:r>
+      <w:r>
+        <w:t xml:space="preserve">”, which </w:t>
+      </w:r>
+      <w:r>
+        <w:t>replaces</w:t>
+      </w:r>
+      <w:r>
+        <w:t xml:space="preserve"> the interpolated value.</w:t>
+      </w:r>
     </w:p>
     <w:sectPr>
       <w:pgSz w:w="11906" w:h="16838"/>
@@ -21,6 +787,611 @@
     </w:sectPr>
   </w:body>
 </w:document>
+</file>
+
+<file path=word/numbering.xml><?xml version="1.0" encoding="utf-8"?>
+<w:numbering xmlns:wpc="http://schemas.microsoft.com/office/word/2010/wordprocessingCanvas" xmlns:mc="http://schemas.openxmlformats.org/markup-compatibility/2006" xmlns:o="urn:schemas-microsoft-com:office:office" xmlns:r="http://schemas.openxmlformats.org/officeDocument/2006/relationships" xmlns:m="http://schemas.openxmlformats.org/officeDocument/2006/math" xmlns:v="urn:schemas-microsoft-com:vml" xmlns:wp14="http://schemas.microsoft.com/office/word/2010/wordprocessingDrawing" xmlns:wp="http://schemas.openxmlformats.org/drawingml/2006/wordprocessingDrawing" xmlns:w10="urn:schemas-microsoft-com:office:word" xmlns:w="http://schemas.openxmlformats.org/wordprocessingml/2006/main" xmlns:w14="http://schemas.microsoft.com/office/word/2010/wordml" xmlns:wpg="http://schemas.microsoft.com/office/word/2010/wordprocessingGroup" xmlns:wpi="http://schemas.microsoft.com/office/word/2010/wordprocessingInk" xmlns:wne="http://schemas.microsoft.com/office/word/2006/wordml" xmlns:wps="http://schemas.microsoft.com/office/word/2010/wordprocessingShape" mc:Ignorable="w14 wp14">
+  <w:abstractNum w:abstractNumId="0">
+    <w:nsid w:val="041255F9"/>
+    <w:multiLevelType w:val="hybridMultilevel"/>
+    <w:tmpl w:val="90324EFE"/>
+    <w:lvl w:ilvl="0" w:tplc="0409000F">
+      <w:start w:val="1"/>
+      <w:numFmt w:val="decimal"/>
+      <w:lvlText w:val="%1."/>
+      <w:lvlJc w:val="left"/>
+      <w:pPr>
+        <w:ind w:left="360" w:hanging="360"/>
+      </w:pPr>
+      <w:rPr>
+        <w:rFonts w:hint="default"/>
+      </w:rPr>
+    </w:lvl>
+    <w:lvl w:ilvl="1" w:tplc="04090019">
+      <w:start w:val="1"/>
+      <w:numFmt w:val="lowerLetter"/>
+      <w:lvlText w:val="%2."/>
+      <w:lvlJc w:val="left"/>
+      <w:pPr>
+        <w:ind w:left="1080" w:hanging="360"/>
+      </w:pPr>
+    </w:lvl>
+    <w:lvl w:ilvl="2" w:tplc="0409001B" w:tentative="1">
+      <w:start w:val="1"/>
+      <w:numFmt w:val="lowerRoman"/>
+      <w:lvlText w:val="%3."/>
+      <w:lvlJc w:val="right"/>
+      <w:pPr>
+        <w:ind w:left="1800" w:hanging="180"/>
+      </w:pPr>
+    </w:lvl>
+    <w:lvl w:ilvl="3" w:tplc="0409000F" w:tentative="1">
+      <w:start w:val="1"/>
+      <w:numFmt w:val="decimal"/>
+      <w:lvlText w:val="%4."/>
+      <w:lvlJc w:val="left"/>
+      <w:pPr>
+        <w:ind w:left="2520" w:hanging="360"/>
+      </w:pPr>
+    </w:lvl>
+    <w:lvl w:ilvl="4" w:tplc="04090019" w:tentative="1">
+      <w:start w:val="1"/>
+      <w:numFmt w:val="lowerLetter"/>
+      <w:lvlText w:val="%5."/>
+      <w:lvlJc w:val="left"/>
+      <w:pPr>
+        <w:ind w:left="3240" w:hanging="360"/>
+      </w:pPr>
+    </w:lvl>
+    <w:lvl w:ilvl="5" w:tplc="0409001B" w:tentative="1">
+      <w:start w:val="1"/>
+      <w:numFmt w:val="lowerRoman"/>
+      <w:lvlText w:val="%6."/>
+      <w:lvlJc w:val="right"/>
+      <w:pPr>
+        <w:ind w:left="3960" w:hanging="180"/>
+      </w:pPr>
+    </w:lvl>
+    <w:lvl w:ilvl="6" w:tplc="0409000F" w:tentative="1">
+      <w:start w:val="1"/>
+      <w:numFmt w:val="decimal"/>
+      <w:lvlText w:val="%7."/>
+      <w:lvlJc w:val="left"/>
+      <w:pPr>
+        <w:ind w:left="4680" w:hanging="360"/>
+      </w:pPr>
+    </w:lvl>
+    <w:lvl w:ilvl="7" w:tplc="04090019" w:tentative="1">
+      <w:start w:val="1"/>
+      <w:numFmt w:val="lowerLetter"/>
+      <w:lvlText w:val="%8."/>
+      <w:lvlJc w:val="left"/>
+      <w:pPr>
+        <w:ind w:left="5400" w:hanging="360"/>
+      </w:pPr>
+    </w:lvl>
+    <w:lvl w:ilvl="8" w:tplc="0409001B" w:tentative="1">
+      <w:start w:val="1"/>
+      <w:numFmt w:val="lowerRoman"/>
+      <w:lvlText w:val="%9."/>
+      <w:lvlJc w:val="right"/>
+      <w:pPr>
+        <w:ind w:left="6120" w:hanging="180"/>
+      </w:pPr>
+    </w:lvl>
+  </w:abstractNum>
+  <w:abstractNum w:abstractNumId="1">
+    <w:nsid w:val="06A64219"/>
+    <w:multiLevelType w:val="hybridMultilevel"/>
+    <w:tmpl w:val="E034B6F4"/>
+    <w:lvl w:ilvl="0" w:tplc="0409000F">
+      <w:start w:val="1"/>
+      <w:numFmt w:val="decimal"/>
+      <w:lvlText w:val="%1."/>
+      <w:lvlJc w:val="left"/>
+      <w:pPr>
+        <w:ind w:left="720" w:hanging="360"/>
+      </w:pPr>
+      <w:rPr>
+        <w:rFonts w:hint="default"/>
+      </w:rPr>
+    </w:lvl>
+    <w:lvl w:ilvl="1" w:tplc="04090019" w:tentative="1">
+      <w:start w:val="1"/>
+      <w:numFmt w:val="lowerLetter"/>
+      <w:lvlText w:val="%2."/>
+      <w:lvlJc w:val="left"/>
+      <w:pPr>
+        <w:ind w:left="1440" w:hanging="360"/>
+      </w:pPr>
+    </w:lvl>
+    <w:lvl w:ilvl="2" w:tplc="0409001B" w:tentative="1">
+      <w:start w:val="1"/>
+      <w:numFmt w:val="lowerRoman"/>
+      <w:lvlText w:val="%3."/>
+      <w:lvlJc w:val="right"/>
+      <w:pPr>
+        <w:ind w:left="2160" w:hanging="180"/>
+      </w:pPr>
+    </w:lvl>
+    <w:lvl w:ilvl="3" w:tplc="0409000F" w:tentative="1">
+      <w:start w:val="1"/>
+      <w:numFmt w:val="decimal"/>
+      <w:lvlText w:val="%4."/>
+      <w:lvlJc w:val="left"/>
+      <w:pPr>
+        <w:ind w:left="2880" w:hanging="360"/>
+      </w:pPr>
+    </w:lvl>
+    <w:lvl w:ilvl="4" w:tplc="04090019" w:tentative="1">
+      <w:start w:val="1"/>
+      <w:numFmt w:val="lowerLetter"/>
+      <w:lvlText w:val="%5."/>
+      <w:lvlJc w:val="left"/>
+      <w:pPr>
+        <w:ind w:left="3600" w:hanging="360"/>
+      </w:pPr>
+    </w:lvl>
+    <w:lvl w:ilvl="5" w:tplc="0409001B" w:tentative="1">
+      <w:start w:val="1"/>
+      <w:numFmt w:val="lowerRoman"/>
+      <w:lvlText w:val="%6."/>
+      <w:lvlJc w:val="right"/>
+      <w:pPr>
+        <w:ind w:left="4320" w:hanging="180"/>
+      </w:pPr>
+    </w:lvl>
+    <w:lvl w:ilvl="6" w:tplc="0409000F" w:tentative="1">
+      <w:start w:val="1"/>
+      <w:numFmt w:val="decimal"/>
+      <w:lvlText w:val="%7."/>
+      <w:lvlJc w:val="left"/>
+      <w:pPr>
+        <w:ind w:left="5040" w:hanging="360"/>
+      </w:pPr>
+    </w:lvl>
+    <w:lvl w:ilvl="7" w:tplc="04090019" w:tentative="1">
+      <w:start w:val="1"/>
+      <w:numFmt w:val="lowerLetter"/>
+      <w:lvlText w:val="%8."/>
+      <w:lvlJc w:val="left"/>
+      <w:pPr>
+        <w:ind w:left="5760" w:hanging="360"/>
+      </w:pPr>
+    </w:lvl>
+    <w:lvl w:ilvl="8" w:tplc="0409001B" w:tentative="1">
+      <w:start w:val="1"/>
+      <w:numFmt w:val="lowerRoman"/>
+      <w:lvlText w:val="%9."/>
+      <w:lvlJc w:val="right"/>
+      <w:pPr>
+        <w:ind w:left="6480" w:hanging="180"/>
+      </w:pPr>
+    </w:lvl>
+  </w:abstractNum>
+  <w:abstractNum w:abstractNumId="2">
+    <w:nsid w:val="168D641C"/>
+    <w:multiLevelType w:val="hybridMultilevel"/>
+    <w:tmpl w:val="DB4A2694"/>
+    <w:lvl w:ilvl="0" w:tplc="0409000F">
+      <w:start w:val="1"/>
+      <w:numFmt w:val="decimal"/>
+      <w:lvlText w:val="%1."/>
+      <w:lvlJc w:val="left"/>
+      <w:pPr>
+        <w:ind w:left="720" w:hanging="360"/>
+      </w:pPr>
+      <w:rPr>
+        <w:rFonts w:hint="default"/>
+      </w:rPr>
+    </w:lvl>
+    <w:lvl w:ilvl="1" w:tplc="04090019" w:tentative="1">
+      <w:start w:val="1"/>
+      <w:numFmt w:val="lowerLetter"/>
+      <w:lvlText w:val="%2."/>
+      <w:lvlJc w:val="left"/>
+      <w:pPr>
+        <w:ind w:left="1440" w:hanging="360"/>
+      </w:pPr>
+    </w:lvl>
+    <w:lvl w:ilvl="2" w:tplc="0409001B" w:tentative="1">
+      <w:start w:val="1"/>
+      <w:numFmt w:val="lowerRoman"/>
+      <w:lvlText w:val="%3."/>
+      <w:lvlJc w:val="right"/>
+      <w:pPr>
+        <w:ind w:left="2160" w:hanging="180"/>
+      </w:pPr>
+    </w:lvl>
+    <w:lvl w:ilvl="3" w:tplc="0409000F" w:tentative="1">
+      <w:start w:val="1"/>
+      <w:numFmt w:val="decimal"/>
+      <w:lvlText w:val="%4."/>
+      <w:lvlJc w:val="left"/>
+      <w:pPr>
+        <w:ind w:left="2880" w:hanging="360"/>
+      </w:pPr>
+    </w:lvl>
+    <w:lvl w:ilvl="4" w:tplc="04090019" w:tentative="1">
+      <w:start w:val="1"/>
+      <w:numFmt w:val="lowerLetter"/>
+      <w:lvlText w:val="%5."/>
+      <w:lvlJc w:val="left"/>
+      <w:pPr>
+        <w:ind w:left="3600" w:hanging="360"/>
+      </w:pPr>
+    </w:lvl>
+    <w:lvl w:ilvl="5" w:tplc="0409001B" w:tentative="1">
+      <w:start w:val="1"/>
+      <w:numFmt w:val="lowerRoman"/>
+      <w:lvlText w:val="%6."/>
+      <w:lvlJc w:val="right"/>
+      <w:pPr>
+        <w:ind w:left="4320" w:hanging="180"/>
+      </w:pPr>
+    </w:lvl>
+    <w:lvl w:ilvl="6" w:tplc="0409000F" w:tentative="1">
+      <w:start w:val="1"/>
+      <w:numFmt w:val="decimal"/>
+      <w:lvlText w:val="%7."/>
+      <w:lvlJc w:val="left"/>
+      <w:pPr>
+        <w:ind w:left="5040" w:hanging="360"/>
+      </w:pPr>
+    </w:lvl>
+    <w:lvl w:ilvl="7" w:tplc="04090019" w:tentative="1">
+      <w:start w:val="1"/>
+      <w:numFmt w:val="lowerLetter"/>
+      <w:lvlText w:val="%8."/>
+      <w:lvlJc w:val="left"/>
+      <w:pPr>
+        <w:ind w:left="5760" w:hanging="360"/>
+      </w:pPr>
+    </w:lvl>
+    <w:lvl w:ilvl="8" w:tplc="0409001B" w:tentative="1">
+      <w:start w:val="1"/>
+      <w:numFmt w:val="lowerRoman"/>
+      <w:lvlText w:val="%9."/>
+      <w:lvlJc w:val="right"/>
+      <w:pPr>
+        <w:ind w:left="6480" w:hanging="180"/>
+      </w:pPr>
+    </w:lvl>
+  </w:abstractNum>
+  <w:abstractNum w:abstractNumId="3">
+    <w:nsid w:val="459F2DBA"/>
+    <w:multiLevelType w:val="hybridMultilevel"/>
+    <w:tmpl w:val="6734AAEC"/>
+    <w:lvl w:ilvl="0" w:tplc="0409000F">
+      <w:start w:val="1"/>
+      <w:numFmt w:val="decimal"/>
+      <w:lvlText w:val="%1."/>
+      <w:lvlJc w:val="left"/>
+      <w:pPr>
+        <w:ind w:left="720" w:hanging="360"/>
+      </w:pPr>
+      <w:rPr>
+        <w:rFonts w:hint="default"/>
+      </w:rPr>
+    </w:lvl>
+    <w:lvl w:ilvl="1" w:tplc="04090019" w:tentative="1">
+      <w:start w:val="1"/>
+      <w:numFmt w:val="lowerLetter"/>
+      <w:lvlText w:val="%2."/>
+      <w:lvlJc w:val="left"/>
+      <w:pPr>
+        <w:ind w:left="1440" w:hanging="360"/>
+      </w:pPr>
+    </w:lvl>
+    <w:lvl w:ilvl="2" w:tplc="0409001B" w:tentative="1">
+      <w:start w:val="1"/>
+      <w:numFmt w:val="lowerRoman"/>
+      <w:lvlText w:val="%3."/>
+      <w:lvlJc w:val="right"/>
+      <w:pPr>
+        <w:ind w:left="2160" w:hanging="180"/>
+      </w:pPr>
+    </w:lvl>
+    <w:lvl w:ilvl="3" w:tplc="0409000F" w:tentative="1">
+      <w:start w:val="1"/>
+      <w:numFmt w:val="decimal"/>
+      <w:lvlText w:val="%4."/>
+      <w:lvlJc w:val="left"/>
+      <w:pPr>
+        <w:ind w:left="2880" w:hanging="360"/>
+      </w:pPr>
+    </w:lvl>
+    <w:lvl w:ilvl="4" w:tplc="04090019" w:tentative="1">
+      <w:start w:val="1"/>
+      <w:numFmt w:val="lowerLetter"/>
+      <w:lvlText w:val="%5."/>
+      <w:lvlJc w:val="left"/>
+      <w:pPr>
+        <w:ind w:left="3600" w:hanging="360"/>
+      </w:pPr>
+    </w:lvl>
+    <w:lvl w:ilvl="5" w:tplc="0409001B" w:tentative="1">
+      <w:start w:val="1"/>
+      <w:numFmt w:val="lowerRoman"/>
+      <w:lvlText w:val="%6."/>
+      <w:lvlJc w:val="right"/>
+      <w:pPr>
+        <w:ind w:left="4320" w:hanging="180"/>
+      </w:pPr>
+    </w:lvl>
+    <w:lvl w:ilvl="6" w:tplc="0409000F" w:tentative="1">
+      <w:start w:val="1"/>
+      <w:numFmt w:val="decimal"/>
+      <w:lvlText w:val="%7."/>
+      <w:lvlJc w:val="left"/>
+      <w:pPr>
+        <w:ind w:left="5040" w:hanging="360"/>
+      </w:pPr>
+    </w:lvl>
+    <w:lvl w:ilvl="7" w:tplc="04090019" w:tentative="1">
+      <w:start w:val="1"/>
+      <w:numFmt w:val="lowerLetter"/>
+      <w:lvlText w:val="%8."/>
+      <w:lvlJc w:val="left"/>
+      <w:pPr>
+        <w:ind w:left="5760" w:hanging="360"/>
+      </w:pPr>
+    </w:lvl>
+    <w:lvl w:ilvl="8" w:tplc="0409001B" w:tentative="1">
+      <w:start w:val="1"/>
+      <w:numFmt w:val="lowerRoman"/>
+      <w:lvlText w:val="%9."/>
+      <w:lvlJc w:val="right"/>
+      <w:pPr>
+        <w:ind w:left="6480" w:hanging="180"/>
+      </w:pPr>
+    </w:lvl>
+  </w:abstractNum>
+  <w:abstractNum w:abstractNumId="4">
+    <w:nsid w:val="5AB21AC6"/>
+    <w:multiLevelType w:val="hybridMultilevel"/>
+    <w:tmpl w:val="DE18E43E"/>
+    <w:lvl w:ilvl="0" w:tplc="897E3968">
+      <w:start w:val="1"/>
+      <w:numFmt w:val="bullet"/>
+      <w:lvlText w:val="-"/>
+      <w:lvlJc w:val="left"/>
+      <w:pPr>
+        <w:ind w:left="720" w:hanging="360"/>
+      </w:pPr>
+      <w:rPr>
+        <w:rFonts w:ascii="Calibri" w:eastAsiaTheme="minorEastAsia" w:hAnsi="Calibri" w:cs="Calibri" w:hint="default"/>
+      </w:rPr>
+    </w:lvl>
+    <w:lvl w:ilvl="1" w:tplc="04090003" w:tentative="1">
+      <w:start w:val="1"/>
+      <w:numFmt w:val="bullet"/>
+      <w:lvlText w:val="o"/>
+      <w:lvlJc w:val="left"/>
+      <w:pPr>
+        <w:ind w:left="1440" w:hanging="360"/>
+      </w:pPr>
+      <w:rPr>
+        <w:rFonts w:ascii="Courier New" w:hAnsi="Courier New" w:cs="Courier New" w:hint="default"/>
+      </w:rPr>
+    </w:lvl>
+    <w:lvl w:ilvl="2" w:tplc="04090005" w:tentative="1">
+      <w:start w:val="1"/>
+      <w:numFmt w:val="bullet"/>
+      <w:lvlText w:val=""/>
+      <w:lvlJc w:val="left"/>
+      <w:pPr>
+        <w:ind w:left="2160" w:hanging="360"/>
+      </w:pPr>
+      <w:rPr>
+        <w:rFonts w:ascii="Wingdings" w:hAnsi="Wingdings" w:hint="default"/>
+      </w:rPr>
+    </w:lvl>
+    <w:lvl w:ilvl="3" w:tplc="04090001" w:tentative="1">
+      <w:start w:val="1"/>
+      <w:numFmt w:val="bullet"/>
+      <w:lvlText w:val=""/>
+      <w:lvlJc w:val="left"/>
+      <w:pPr>
+        <w:ind w:left="2880" w:hanging="360"/>
+      </w:pPr>
+      <w:rPr>
+        <w:rFonts w:ascii="Symbol" w:hAnsi="Symbol" w:hint="default"/>
+      </w:rPr>
+    </w:lvl>
+    <w:lvl w:ilvl="4" w:tplc="04090003" w:tentative="1">
+      <w:start w:val="1"/>
+      <w:numFmt w:val="bullet"/>
+      <w:lvlText w:val="o"/>
+      <w:lvlJc w:val="left"/>
+      <w:pPr>
+        <w:ind w:left="3600" w:hanging="360"/>
+      </w:pPr>
+      <w:rPr>
+        <w:rFonts w:ascii="Courier New" w:hAnsi="Courier New" w:cs="Courier New" w:hint="default"/>
+      </w:rPr>
+    </w:lvl>
+    <w:lvl w:ilvl="5" w:tplc="04090005" w:tentative="1">
+      <w:start w:val="1"/>
+      <w:numFmt w:val="bullet"/>
+      <w:lvlText w:val=""/>
+      <w:lvlJc w:val="left"/>
+      <w:pPr>
+        <w:ind w:left="4320" w:hanging="360"/>
+      </w:pPr>
+      <w:rPr>
+        <w:rFonts w:ascii="Wingdings" w:hAnsi="Wingdings" w:hint="default"/>
+      </w:rPr>
+    </w:lvl>
+    <w:lvl w:ilvl="6" w:tplc="04090001" w:tentative="1">
+      <w:start w:val="1"/>
+      <w:numFmt w:val="bullet"/>
+      <w:lvlText w:val=""/>
+      <w:lvlJc w:val="left"/>
+      <w:pPr>
+        <w:ind w:left="5040" w:hanging="360"/>
+      </w:pPr>
+      <w:rPr>
+        <w:rFonts w:ascii="Symbol" w:hAnsi="Symbol" w:hint="default"/>
+      </w:rPr>
+    </w:lvl>
+    <w:lvl w:ilvl="7" w:tplc="04090003" w:tentative="1">
+      <w:start w:val="1"/>
+      <w:numFmt w:val="bullet"/>
+      <w:lvlText w:val="o"/>
+      <w:lvlJc w:val="left"/>
+      <w:pPr>
+        <w:ind w:left="5760" w:hanging="360"/>
+      </w:pPr>
+      <w:rPr>
+        <w:rFonts w:ascii="Courier New" w:hAnsi="Courier New" w:cs="Courier New" w:hint="default"/>
+      </w:rPr>
+    </w:lvl>
+    <w:lvl w:ilvl="8" w:tplc="04090005" w:tentative="1">
+      <w:start w:val="1"/>
+      <w:numFmt w:val="bullet"/>
+      <w:lvlText w:val=""/>
+      <w:lvlJc w:val="left"/>
+      <w:pPr>
+        <w:ind w:left="6480" w:hanging="360"/>
+      </w:pPr>
+      <w:rPr>
+        <w:rFonts w:ascii="Wingdings" w:hAnsi="Wingdings" w:hint="default"/>
+      </w:rPr>
+    </w:lvl>
+  </w:abstractNum>
+  <w:abstractNum w:abstractNumId="5">
+    <w:nsid w:val="686E10B4"/>
+    <w:multiLevelType w:val="hybridMultilevel"/>
+    <w:tmpl w:val="6EA8BF7E"/>
+    <w:lvl w:ilvl="0" w:tplc="8CB09CDA">
+      <w:start w:val="1"/>
+      <w:numFmt w:val="bullet"/>
+      <w:lvlText w:val="-"/>
+      <w:lvlJc w:val="left"/>
+      <w:pPr>
+        <w:ind w:left="720" w:hanging="360"/>
+      </w:pPr>
+      <w:rPr>
+        <w:rFonts w:ascii="Calibri" w:eastAsiaTheme="minorEastAsia" w:hAnsi="Calibri" w:cs="Calibri" w:hint="default"/>
+      </w:rPr>
+    </w:lvl>
+    <w:lvl w:ilvl="1" w:tplc="04090003">
+      <w:start w:val="1"/>
+      <w:numFmt w:val="bullet"/>
+      <w:lvlText w:val="o"/>
+      <w:lvlJc w:val="left"/>
+      <w:pPr>
+        <w:ind w:left="1440" w:hanging="360"/>
+      </w:pPr>
+      <w:rPr>
+        <w:rFonts w:ascii="Courier New" w:hAnsi="Courier New" w:cs="Courier New" w:hint="default"/>
+      </w:rPr>
+    </w:lvl>
+    <w:lvl w:ilvl="2" w:tplc="04090005">
+      <w:start w:val="1"/>
+      <w:numFmt w:val="bullet"/>
+      <w:lvlText w:val=""/>
+      <w:lvlJc w:val="left"/>
+      <w:pPr>
+        <w:ind w:left="2160" w:hanging="360"/>
+      </w:pPr>
+      <w:rPr>
+        <w:rFonts w:ascii="Wingdings" w:hAnsi="Wingdings" w:hint="default"/>
+      </w:rPr>
+    </w:lvl>
+    <w:lvl w:ilvl="3" w:tplc="04090001">
+      <w:start w:val="1"/>
+      <w:numFmt w:val="bullet"/>
+      <w:lvlText w:val=""/>
+      <w:lvlJc w:val="left"/>
+      <w:pPr>
+        <w:ind w:left="2880" w:hanging="360"/>
+      </w:pPr>
+      <w:rPr>
+        <w:rFonts w:ascii="Symbol" w:hAnsi="Symbol" w:hint="default"/>
+      </w:rPr>
+    </w:lvl>
+    <w:lvl w:ilvl="4" w:tplc="04090003" w:tentative="1">
+      <w:start w:val="1"/>
+      <w:numFmt w:val="bullet"/>
+      <w:lvlText w:val="o"/>
+      <w:lvlJc w:val="left"/>
+      <w:pPr>
+        <w:ind w:left="3600" w:hanging="360"/>
+      </w:pPr>
+      <w:rPr>
+        <w:rFonts w:ascii="Courier New" w:hAnsi="Courier New" w:cs="Courier New" w:hint="default"/>
+      </w:rPr>
+    </w:lvl>
+    <w:lvl w:ilvl="5" w:tplc="04090005" w:tentative="1">
+      <w:start w:val="1"/>
+      <w:numFmt w:val="bullet"/>
+      <w:lvlText w:val=""/>
+      <w:lvlJc w:val="left"/>
+      <w:pPr>
+        <w:ind w:left="4320" w:hanging="360"/>
+      </w:pPr>
+      <w:rPr>
+        <w:rFonts w:ascii="Wingdings" w:hAnsi="Wingdings" w:hint="default"/>
+      </w:rPr>
+    </w:lvl>
+    <w:lvl w:ilvl="6" w:tplc="04090001" w:tentative="1">
+      <w:start w:val="1"/>
+      <w:numFmt w:val="bullet"/>
+      <w:lvlText w:val=""/>
+      <w:lvlJc w:val="left"/>
+      <w:pPr>
+        <w:ind w:left="5040" w:hanging="360"/>
+      </w:pPr>
+      <w:rPr>
+        <w:rFonts w:ascii="Symbol" w:hAnsi="Symbol" w:hint="default"/>
+      </w:rPr>
+    </w:lvl>
+    <w:lvl w:ilvl="7" w:tplc="04090003" w:tentative="1">
+      <w:start w:val="1"/>
+      <w:numFmt w:val="bullet"/>
+      <w:lvlText w:val="o"/>
+      <w:lvlJc w:val="left"/>
+      <w:pPr>
+        <w:ind w:left="5760" w:hanging="360"/>
+      </w:pPr>
+      <w:rPr>
+        <w:rFonts w:ascii="Courier New" w:hAnsi="Courier New" w:cs="Courier New" w:hint="default"/>
+      </w:rPr>
+    </w:lvl>
+    <w:lvl w:ilvl="8" w:tplc="04090005" w:tentative="1">
+      <w:start w:val="1"/>
+      <w:numFmt w:val="bullet"/>
+      <w:lvlText w:val=""/>
+      <w:lvlJc w:val="left"/>
+      <w:pPr>
+        <w:ind w:left="6480" w:hanging="360"/>
+      </w:pPr>
+      <w:rPr>
+        <w:rFonts w:ascii="Wingdings" w:hAnsi="Wingdings" w:hint="default"/>
+      </w:rPr>
+    </w:lvl>
+  </w:abstractNum>
+  <w:num w:numId="1">
+    <w:abstractNumId w:val="3"/>
+  </w:num>
+  <w:num w:numId="2">
+    <w:abstractNumId w:val="1"/>
+  </w:num>
+  <w:num w:numId="3">
+    <w:abstractNumId w:val="2"/>
+  </w:num>
+  <w:num w:numId="4">
+    <w:abstractNumId w:val="4"/>
+  </w:num>
+  <w:num w:numId="5">
+    <w:abstractNumId w:val="0"/>
+  </w:num>
+  <w:num w:numId="6">
+    <w:abstractNumId w:val="5"/>
+  </w:num>
+</w:numbering>
 </file>
 
 <file path=word/styles.xml><?xml version="1.0" encoding="utf-8"?>
@@ -210,6 +1581,44 @@
     <w:semiHidden/>
     <w:unhideWhenUsed/>
   </w:style>
+  <w:style w:type="paragraph" w:styleId="ListParagraph">
+    <w:name w:val="List Paragraph"/>
+    <w:basedOn w:val="Normal"/>
+    <w:uiPriority w:val="34"/>
+    <w:qFormat/>
+    <w:rsid w:val="00645B1A"/>
+    <w:pPr>
+      <w:ind w:left="720"/>
+      <w:contextualSpacing/>
+    </w:pPr>
+  </w:style>
+  <w:style w:type="paragraph" w:styleId="BalloonText">
+    <w:name w:val="Balloon Text"/>
+    <w:basedOn w:val="Normal"/>
+    <w:link w:val="BalloonTextChar"/>
+    <w:uiPriority w:val="99"/>
+    <w:semiHidden/>
+    <w:unhideWhenUsed/>
+    <w:rsid w:val="0030242C"/>
+    <w:rPr>
+      <w:rFonts w:ascii="Tahoma" w:hAnsi="Tahoma" w:cs="Tahoma"/>
+      <w:sz w:val="16"/>
+      <w:szCs w:val="16"/>
+    </w:rPr>
+  </w:style>
+  <w:style w:type="character" w:customStyle="1" w:styleId="BalloonTextChar">
+    <w:name w:val="Balloon Text Char"/>
+    <w:basedOn w:val="DefaultParagraphFont"/>
+    <w:link w:val="BalloonText"/>
+    <w:uiPriority w:val="99"/>
+    <w:semiHidden/>
+    <w:rsid w:val="0030242C"/>
+    <w:rPr>
+      <w:rFonts w:ascii="Tahoma" w:hAnsi="Tahoma" w:cs="Tahoma"/>
+      <w:sz w:val="16"/>
+      <w:szCs w:val="16"/>
+    </w:rPr>
+  </w:style>
 </w:styles>
 </file>
 
@@ -399,6 +1808,44 @@
     <w:uiPriority w:val="99"/>
     <w:semiHidden/>
     <w:unhideWhenUsed/>
+  </w:style>
+  <w:style w:type="paragraph" w:styleId="ListParagraph">
+    <w:name w:val="List Paragraph"/>
+    <w:basedOn w:val="Normal"/>
+    <w:uiPriority w:val="34"/>
+    <w:qFormat/>
+    <w:rsid w:val="00645B1A"/>
+    <w:pPr>
+      <w:ind w:left="720"/>
+      <w:contextualSpacing/>
+    </w:pPr>
+  </w:style>
+  <w:style w:type="paragraph" w:styleId="BalloonText">
+    <w:name w:val="Balloon Text"/>
+    <w:basedOn w:val="Normal"/>
+    <w:link w:val="BalloonTextChar"/>
+    <w:uiPriority w:val="99"/>
+    <w:semiHidden/>
+    <w:unhideWhenUsed/>
+    <w:rsid w:val="0030242C"/>
+    <w:rPr>
+      <w:rFonts w:ascii="Tahoma" w:hAnsi="Tahoma" w:cs="Tahoma"/>
+      <w:sz w:val="16"/>
+      <w:szCs w:val="16"/>
+    </w:rPr>
+  </w:style>
+  <w:style w:type="character" w:customStyle="1" w:styleId="BalloonTextChar">
+    <w:name w:val="Balloon Text Char"/>
+    <w:basedOn w:val="DefaultParagraphFont"/>
+    <w:link w:val="BalloonText"/>
+    <w:uiPriority w:val="99"/>
+    <w:semiHidden/>
+    <w:rsid w:val="0030242C"/>
+    <w:rPr>
+      <w:rFonts w:ascii="Tahoma" w:hAnsi="Tahoma" w:cs="Tahoma"/>
+      <w:sz w:val="16"/>
+      <w:szCs w:val="16"/>
+    </w:rPr>
   </w:style>
 </w:styles>
 </file>
